--- a/REFACTORING.docx
+++ b/REFACTORING.docx
@@ -13,6 +13,7 @@
         </w:rPr>
       </w:pPr>
       <w:bookmarkStart w:id="0" w:name="_Toc29678731"/>
+      <w:bookmarkStart w:id="1" w:name="_Toc29679021"/>
       <w:r>
         <w:rPr>
           <w:noProof/>
@@ -106,6 +107,7 @@
         </w:drawing>
       </w:r>
       <w:bookmarkEnd w:id="0"/>
+      <w:bookmarkEnd w:id="1"/>
     </w:p>
     <w:p>
       <w:pPr>
@@ -4930,7 +4932,6 @@
             <w:tabs>
               <w:tab w:val="right" w:leader="dot" w:pos="9350"/>
             </w:tabs>
-            <w:spacing w:line="480" w:lineRule="auto"/>
             <w:rPr>
               <w:rFonts w:eastAsiaTheme="minorEastAsia"/>
               <w:noProof/>
@@ -4958,7 +4959,7 @@
               <w:noProof/>
             </w:rPr>
           </w:pPr>
-          <w:hyperlink w:anchor="_Toc29678732" w:history="1">
+          <w:hyperlink w:anchor="_Toc29679022" w:history="1">
             <w:r>
               <w:rPr>
                 <w:rStyle w:val="Hipervnculo"/>
@@ -4989,7 +4990,7 @@
                 <w:noProof/>
                 <w:webHidden/>
               </w:rPr>
-              <w:instrText xml:space="preserve"> PAGEREF _Toc29678732 \h </w:instrText>
+              <w:instrText xml:space="preserve"> PAGEREF _Toc29679022 \h </w:instrText>
             </w:r>
             <w:r>
               <w:rPr>
@@ -5033,7 +5034,7 @@
               <w:noProof/>
             </w:rPr>
           </w:pPr>
-          <w:hyperlink w:anchor="_Toc29678733" w:history="1">
+          <w:hyperlink w:anchor="_Toc29679023" w:history="1">
             <w:r>
               <w:rPr>
                 <w:rStyle w:val="Hipervnculo"/>
@@ -5082,7 +5083,7 @@
                 <w:noProof/>
                 <w:webHidden/>
               </w:rPr>
-              <w:instrText xml:space="preserve"> PAGEREF _Toc29678733 \h </w:instrText>
+              <w:instrText xml:space="preserve"> PAGEREF _Toc29679023 \h </w:instrText>
             </w:r>
             <w:r>
               <w:rPr>
@@ -5126,7 +5127,7 @@
               <w:noProof/>
             </w:rPr>
           </w:pPr>
-          <w:hyperlink w:anchor="_Toc29678734" w:history="1">
+          <w:hyperlink w:anchor="_Toc29679024" w:history="1">
             <w:r>
               <w:rPr>
                 <w:rStyle w:val="Hipervnculo"/>
@@ -5175,7 +5176,7 @@
                 <w:noProof/>
                 <w:webHidden/>
               </w:rPr>
-              <w:instrText xml:space="preserve"> PAGEREF _Toc29678734 \h </w:instrText>
+              <w:instrText xml:space="preserve"> PAGEREF _Toc29679024 \h </w:instrText>
             </w:r>
             <w:r>
               <w:rPr>
@@ -5219,7 +5220,7 @@
               <w:noProof/>
             </w:rPr>
           </w:pPr>
-          <w:hyperlink w:anchor="_Toc29678735" w:history="1">
+          <w:hyperlink w:anchor="_Toc29679025" w:history="1">
             <w:r>
               <w:rPr>
                 <w:rStyle w:val="Hipervnculo"/>
@@ -5268,7 +5269,7 @@
                 <w:noProof/>
                 <w:webHidden/>
               </w:rPr>
-              <w:instrText xml:space="preserve"> PAGEREF _Toc29678735 \h </w:instrText>
+              <w:instrText xml:space="preserve"> PAGEREF _Toc29679025 \h </w:instrText>
             </w:r>
             <w:r>
               <w:rPr>
@@ -5312,7 +5313,7 @@
               <w:noProof/>
             </w:rPr>
           </w:pPr>
-          <w:hyperlink w:anchor="_Toc29678736" w:history="1">
+          <w:hyperlink w:anchor="_Toc29679026" w:history="1">
             <w:r>
               <w:rPr>
                 <w:rStyle w:val="Hipervnculo"/>
@@ -5361,7 +5362,7 @@
                 <w:noProof/>
                 <w:webHidden/>
               </w:rPr>
-              <w:instrText xml:space="preserve"> PAGEREF _Toc29678736 \h </w:instrText>
+              <w:instrText xml:space="preserve"> PAGEREF _Toc29679026 \h </w:instrText>
             </w:r>
             <w:r>
               <w:rPr>
@@ -5405,7 +5406,7 @@
               <w:noProof/>
             </w:rPr>
           </w:pPr>
-          <w:hyperlink w:anchor="_Toc29678737" w:history="1">
+          <w:hyperlink w:anchor="_Toc29679027" w:history="1">
             <w:r>
               <w:rPr>
                 <w:rStyle w:val="Hipervnculo"/>
@@ -5454,7 +5455,100 @@
                 <w:noProof/>
                 <w:webHidden/>
               </w:rPr>
-              <w:instrText xml:space="preserve"> PAGEREF _Toc29678737 \h </w:instrText>
+              <w:instrText xml:space="preserve"> PAGEREF _Toc29679027 \h </w:instrText>
+            </w:r>
+            <w:r>
+              <w:rPr>
+                <w:noProof/>
+                <w:webHidden/>
+              </w:rPr>
+            </w:r>
+            <w:r>
+              <w:rPr>
+                <w:noProof/>
+                <w:webHidden/>
+              </w:rPr>
+              <w:fldChar w:fldCharType="separate"/>
+            </w:r>
+            <w:r>
+              <w:rPr>
+                <w:noProof/>
+                <w:webHidden/>
+              </w:rPr>
+              <w:t>5</w:t>
+            </w:r>
+            <w:r>
+              <w:rPr>
+                <w:noProof/>
+                <w:webHidden/>
+              </w:rPr>
+              <w:fldChar w:fldCharType="end"/>
+            </w:r>
+          </w:hyperlink>
+        </w:p>
+        <w:p>
+          <w:pPr>
+            <w:pStyle w:val="TDC1"/>
+            <w:tabs>
+              <w:tab w:val="left" w:pos="440"/>
+              <w:tab w:val="right" w:leader="dot" w:pos="9350"/>
+            </w:tabs>
+            <w:spacing w:line="480" w:lineRule="auto"/>
+            <w:rPr>
+              <w:rFonts w:eastAsiaTheme="minorEastAsia"/>
+              <w:noProof/>
+            </w:rPr>
+          </w:pPr>
+          <w:hyperlink w:anchor="_Toc29679028" w:history="1">
+            <w:r>
+              <w:rPr>
+                <w:rStyle w:val="Hipervnculo"/>
+                <w:rFonts w:ascii="Century Gothic" w:hAnsi="Century Gothic"/>
+                <w:b/>
+                <w:bCs/>
+                <w:noProof/>
+                <w:lang w:val="es-EC"/>
+              </w:rPr>
+              <w:t>6.</w:t>
+            </w:r>
+            <w:r>
+              <w:rPr>
+                <w:rFonts w:eastAsiaTheme="minorEastAsia"/>
+                <w:noProof/>
+              </w:rPr>
+              <w:tab/>
+            </w:r>
+            <w:r>
+              <w:rPr>
+                <w:rStyle w:val="Hipervnculo"/>
+                <w:rFonts w:ascii="Century Gothic" w:hAnsi="Century Gothic"/>
+                <w:b/>
+                <w:bCs/>
+                <w:noProof/>
+                <w:lang w:val="es-EC"/>
+              </w:rPr>
+              <w:t>ENLACE A GITHUB</w:t>
+            </w:r>
+            <w:r>
+              <w:rPr>
+                <w:noProof/>
+                <w:webHidden/>
+              </w:rPr>
+              <w:tab/>
+            </w:r>
+            <w:r>
+              <w:rPr>
+                <w:noProof/>
+                <w:webHidden/>
+              </w:rPr>
+              <w:fldChar w:fldCharType="begin"/>
+            </w:r>
+            <w:r>
+              <w:rPr>
+                <w:noProof/>
+                <w:webHidden/>
+              </w:rPr>
+              <w:instrText xml:space="preserve"> PAGEREF _Toc29679028 \h </w:instrText>
             </w:r>
             <w:r>
               <w:rPr>
@@ -5497,7 +5591,7 @@
               <w:noProof/>
             </w:rPr>
           </w:pPr>
-          <w:hyperlink w:anchor="_Toc29678738" w:history="1">
+          <w:hyperlink w:anchor="_Toc29679029" w:history="1">
             <w:r>
               <w:rPr>
                 <w:rStyle w:val="Hipervnculo"/>
@@ -5528,7 +5622,7 @@
                 <w:noProof/>
                 <w:webHidden/>
               </w:rPr>
-              <w:instrText xml:space="preserve"> PAGEREF _Toc29678738 \h </w:instrText>
+              <w:instrText xml:space="preserve"> PAGEREF _Toc29679029 \h </w:instrText>
             </w:r>
             <w:r>
               <w:rPr>
@@ -5679,7 +5773,7 @@
           <w:lang w:val="es-EC"/>
         </w:rPr>
       </w:pPr>
-      <w:bookmarkStart w:id="1" w:name="_Toc29678732"/>
+      <w:bookmarkStart w:id="2" w:name="_Toc29679022"/>
       <w:r>
         <w:rPr>
           <w:rFonts w:ascii="Century Gothic" w:hAnsi="Century Gothic"/>
@@ -5690,7 +5784,7 @@
         <w:lastRenderedPageBreak/>
         <w:t>REFACTORING</w:t>
       </w:r>
-      <w:bookmarkEnd w:id="1"/>
+      <w:bookmarkEnd w:id="2"/>
     </w:p>
     <w:p>
       <w:pPr>
@@ -5708,7 +5802,7 @@
           <w:lang w:val="es-EC"/>
         </w:rPr>
       </w:pPr>
-      <w:bookmarkStart w:id="2" w:name="_Toc29678733"/>
+      <w:bookmarkStart w:id="3" w:name="_Toc29679023"/>
       <w:r>
         <w:rPr>
           <w:rFonts w:ascii="Century Gothic" w:hAnsi="Century Gothic"/>
@@ -5720,7 +5814,7 @@
         </w:rPr>
         <w:t>FEATURE ENVY – ENVIDIA CARACTERÍSTICA</w:t>
       </w:r>
-      <w:bookmarkEnd w:id="2"/>
+      <w:bookmarkEnd w:id="3"/>
       <w:r>
         <w:rPr>
           <w:rFonts w:ascii="Century Gothic" w:hAnsi="Century Gothic"/>
@@ -6051,7 +6145,7 @@
           <w:lang w:val="es-EC"/>
         </w:rPr>
       </w:pPr>
-      <w:bookmarkStart w:id="3" w:name="_Toc29678734"/>
+      <w:bookmarkStart w:id="4" w:name="_Toc29679024"/>
       <w:r>
         <w:rPr>
           <w:rFonts w:ascii="Century Gothic" w:hAnsi="Century Gothic"/>
@@ -6085,7 +6179,7 @@
         </w:rPr>
         <w:t>OBSESIÓN PRIMITIVA</w:t>
       </w:r>
-      <w:bookmarkEnd w:id="3"/>
+      <w:bookmarkEnd w:id="4"/>
     </w:p>
     <w:p>
       <w:pPr>
@@ -6396,7 +6490,7 @@
           <w:lang w:val="es-EC"/>
         </w:rPr>
       </w:pPr>
-      <w:bookmarkStart w:id="4" w:name="_Toc29678735"/>
+      <w:bookmarkStart w:id="5" w:name="_Toc29679025"/>
       <w:r>
         <w:rPr>
           <w:rFonts w:ascii="Century Gothic" w:hAnsi="Century Gothic"/>
@@ -6408,7 +6502,7 @@
         </w:rPr>
         <w:t>SWITCH STATEMENTS – CAMBIAR DECLARACIONES</w:t>
       </w:r>
-      <w:bookmarkEnd w:id="4"/>
+      <w:bookmarkEnd w:id="5"/>
     </w:p>
     <w:p>
       <w:pPr>
@@ -6945,7 +7039,7 @@
           <w:lang w:val="es-EC"/>
         </w:rPr>
       </w:pPr>
-      <w:bookmarkStart w:id="5" w:name="_Toc29678736"/>
+      <w:bookmarkStart w:id="6" w:name="_Toc29679026"/>
       <w:r>
         <w:rPr>
           <w:rFonts w:ascii="Century Gothic" w:hAnsi="Century Gothic"/>
@@ -6957,7 +7051,7 @@
         </w:rPr>
         <w:t>DATA CLUMPS – GRUPOS DE DATOS</w:t>
       </w:r>
-      <w:bookmarkEnd w:id="5"/>
+      <w:bookmarkEnd w:id="6"/>
     </w:p>
     <w:p>
       <w:pPr>
@@ -7424,16 +7518,7 @@
           <w:rFonts w:ascii="Century Gothic" w:hAnsi="Century Gothic"/>
           <w:lang w:val="es-EC"/>
         </w:rPr>
-        <w:t>be pasar el objeto de datos al método, en vez de sólo considerar camp</w:t>
-      </w:r>
-      <w:bookmarkStart w:id="6" w:name="_GoBack"/>
-      <w:bookmarkEnd w:id="6"/>
-      <w:r>
-        <w:rPr>
-          <w:rFonts w:ascii="Century Gothic" w:hAnsi="Century Gothic"/>
-          <w:lang w:val="es-EC"/>
-        </w:rPr>
-        <w:t xml:space="preserve">os de forma individual, esto sucede cuando los datos se trasladan a otros métodos. </w:t>
+        <w:t xml:space="preserve">be pasar el objeto de datos al método, en vez de sólo considerar campos de forma individual, esto sucede cuando los datos se trasladan a otros métodos. </w:t>
       </w:r>
     </w:p>
     <w:p>
@@ -7452,7 +7537,7 @@
           <w:lang w:val="es-EC"/>
         </w:rPr>
       </w:pPr>
-      <w:bookmarkStart w:id="7" w:name="_Toc29678737"/>
+      <w:bookmarkStart w:id="7" w:name="_Toc29679027"/>
       <w:r>
         <w:rPr>
           <w:rFonts w:ascii="Century Gothic" w:hAnsi="Century Gothic"/>
@@ -7882,12 +7967,68 @@
         <w:jc w:val="both"/>
         <w:rPr>
           <w:rFonts w:ascii="Century Gothic" w:hAnsi="Century Gothic"/>
+          <w:b/>
+          <w:bCs/>
           <w:lang w:val="es-EC"/>
         </w:rPr>
       </w:pPr>
     </w:p>
     <w:p>
       <w:pPr>
+        <w:pStyle w:val="Ttulo1"/>
+        <w:numPr>
+          <w:ilvl w:val="0"/>
+          <w:numId w:val="3"/>
+        </w:numPr>
+        <w:rPr>
+          <w:rFonts w:ascii="Century Gothic" w:hAnsi="Century Gothic"/>
+          <w:b/>
+          <w:bCs/>
+          <w:sz w:val="24"/>
+          <w:szCs w:val="24"/>
+          <w:lang w:val="es-EC"/>
+        </w:rPr>
+      </w:pPr>
+      <w:bookmarkStart w:id="8" w:name="_Toc29679028"/>
+      <w:r>
+        <w:rPr>
+          <w:rFonts w:ascii="Century Gothic" w:hAnsi="Century Gothic"/>
+          <w:b/>
+          <w:bCs/>
+          <w:sz w:val="24"/>
+          <w:szCs w:val="24"/>
+          <w:lang w:val="es-EC"/>
+        </w:rPr>
+        <w:t>ENLACE A GITHUB</w:t>
+      </w:r>
+      <w:bookmarkEnd w:id="8"/>
+    </w:p>
+    <w:p>
+      <w:pPr>
+        <w:rPr>
+          <w:lang w:val="es-EC"/>
+        </w:rPr>
+      </w:pPr>
+    </w:p>
+    <w:p>
+      <w:pPr>
+        <w:rPr>
+          <w:rFonts w:ascii="Century Gothic" w:hAnsi="Century Gothic"/>
+          <w:lang w:val="es-EC"/>
+        </w:rPr>
+      </w:pPr>
+      <w:hyperlink r:id="rId7" w:history="1">
+        <w:r>
+          <w:rPr>
+            <w:rStyle w:val="Hipervnculo"/>
+            <w:rFonts w:ascii="Century Gothic" w:hAnsi="Century Gothic"/>
+          </w:rPr>
+          <w:t>https://github.com/elizabethHolguin/REFACTORING</w:t>
+        </w:r>
+      </w:hyperlink>
+    </w:p>
+    <w:p>
+      <w:pPr>
         <w:spacing w:line="360" w:lineRule="auto"/>
         <w:jc w:val="both"/>
         <w:rPr>
@@ -7915,48 +8056,10 @@
           <w:lang w:val="es-EC"/>
         </w:rPr>
       </w:pPr>
+      <w:bookmarkStart w:id="9" w:name="_GoBack"/>
+      <w:bookmarkEnd w:id="9"/>
     </w:p>
-    <w:p>
-      <w:pPr>
-        <w:spacing w:line="360" w:lineRule="auto"/>
-        <w:jc w:val="both"/>
-        <w:rPr>
-          <w:rFonts w:ascii="Century Gothic" w:hAnsi="Century Gothic"/>
-          <w:lang w:val="es-EC"/>
-        </w:rPr>
-      </w:pPr>
-    </w:p>
-    <w:p>
-      <w:pPr>
-        <w:spacing w:line="360" w:lineRule="auto"/>
-        <w:jc w:val="both"/>
-        <w:rPr>
-          <w:rFonts w:ascii="Century Gothic" w:hAnsi="Century Gothic"/>
-          <w:lang w:val="es-EC"/>
-        </w:rPr>
-      </w:pPr>
-    </w:p>
-    <w:p>
-      <w:pPr>
-        <w:spacing w:line="360" w:lineRule="auto"/>
-        <w:jc w:val="both"/>
-        <w:rPr>
-          <w:rFonts w:ascii="Century Gothic" w:hAnsi="Century Gothic"/>
-          <w:lang w:val="es-EC"/>
-        </w:rPr>
-      </w:pPr>
-    </w:p>
-    <w:p>
-      <w:pPr>
-        <w:spacing w:line="360" w:lineRule="auto"/>
-        <w:jc w:val="both"/>
-        <w:rPr>
-          <w:rFonts w:ascii="Century Gothic" w:hAnsi="Century Gothic"/>
-          <w:lang w:val="es-EC"/>
-        </w:rPr>
-      </w:pPr>
-    </w:p>
-    <w:bookmarkStart w:id="8" w:name="_Toc29678738" w:displacedByCustomXml="next"/>
+    <w:bookmarkStart w:id="10" w:name="_Toc29679029" w:displacedByCustomXml="next"/>
     <w:sdt>
       <w:sdtPr>
         <w:rPr>
@@ -8002,7 +8105,7 @@
             </w:rPr>
             <w:t>BIBLIOGRAFÍA</w:t>
           </w:r>
-          <w:bookmarkEnd w:id="8"/>
+          <w:bookmarkEnd w:id="10"/>
         </w:p>
         <w:p>
           <w:pPr>
@@ -9536,7 +9639,7 @@
 </file>
 
 <file path=customXml/itemProps1.xml><?xml version="1.0" encoding="utf-8"?>
-<ds:datastoreItem xmlns:ds="http://schemas.openxmlformats.org/officeDocument/2006/customXml" ds:itemID="{3E77EBC6-06E5-4817-9DCD-63A252BFD7F0}">
+<ds:datastoreItem xmlns:ds="http://schemas.openxmlformats.org/officeDocument/2006/customXml" ds:itemID="{01A9AB48-347B-450C-B652-6A4FFD6B3AD5}">
   <ds:schemaRefs>
     <ds:schemaRef ds:uri="http://schemas.openxmlformats.org/officeDocument/2006/bibliography"/>
   </ds:schemaRefs>
